--- a/Documents/Résumé_Projet.docx
+++ b/Documents/Résumé_Projet.docx
@@ -33,10 +33,10 @@
         <w:tblLook w:firstRow="0" w:noVBand="1" w:lastRow="0" w:firstColumn="0" w:lastColumn="0" w:noHBand="0" w:val="0400"/>
       </w:tblPr>
       <w:tblGrid>
-        <w:gridCol w:w="2017"/>
+        <w:gridCol w:w="2016"/>
         <w:gridCol w:w="2955"/>
         <w:gridCol w:w="2385"/>
-        <w:gridCol w:w="2390"/>
+        <w:gridCol w:w="2391"/>
       </w:tblGrid>
       <w:tr>
         <w:trPr>
@@ -44,7 +44,7 @@
         </w:trPr>
         <w:tc>
           <w:tcPr>
-            <w:tcW w:w="2017" w:type="dxa"/>
+            <w:tcW w:w="2016" w:type="dxa"/>
             <w:vMerge w:val="restart"/>
             <w:tcBorders/>
             <w:shd w:fill="auto" w:val="clear"/>
@@ -165,7 +165,7 @@
         </w:tc>
         <w:tc>
           <w:tcPr>
-            <w:tcW w:w="2390" w:type="dxa"/>
+            <w:tcW w:w="2391" w:type="dxa"/>
             <w:tcBorders>
               <w:bottom w:val="single" w:sz="4" w:space="0" w:color="BFBFBF"/>
               <w:insideH w:val="single" w:sz="4" w:space="0" w:color="BFBFBF"/>
@@ -200,7 +200,7 @@
         </w:trPr>
         <w:tc>
           <w:tcPr>
-            <w:tcW w:w="2017" w:type="dxa"/>
+            <w:tcW w:w="2016" w:type="dxa"/>
             <w:vMerge w:val="continue"/>
             <w:tcBorders/>
             <w:shd w:fill="auto" w:val="clear"/>
@@ -222,7 +222,7 @@
         </w:tc>
         <w:tc>
           <w:tcPr>
-            <w:tcW w:w="7730" w:type="dxa"/>
+            <w:tcW w:w="7731" w:type="dxa"/>
             <w:gridSpan w:val="3"/>
             <w:tcBorders>
               <w:top w:val="single" w:sz="4" w:space="0" w:color="BFBFBF"/>
@@ -262,7 +262,7 @@
         </w:trPr>
         <w:tc>
           <w:tcPr>
-            <w:tcW w:w="2017" w:type="dxa"/>
+            <w:tcW w:w="2016" w:type="dxa"/>
             <w:vMerge w:val="continue"/>
             <w:tcBorders/>
             <w:shd w:fill="auto" w:val="clear"/>
@@ -284,7 +284,7 @@
         </w:tc>
         <w:tc>
           <w:tcPr>
-            <w:tcW w:w="7730" w:type="dxa"/>
+            <w:tcW w:w="7731" w:type="dxa"/>
             <w:gridSpan w:val="3"/>
             <w:tcBorders>
               <w:top w:val="single" w:sz="18" w:space="0" w:color="BFBFBF"/>
@@ -319,7 +319,7 @@
         </w:trPr>
         <w:tc>
           <w:tcPr>
-            <w:tcW w:w="2017" w:type="dxa"/>
+            <w:tcW w:w="2016" w:type="dxa"/>
             <w:vMerge w:val="continue"/>
             <w:tcBorders/>
             <w:shd w:fill="auto" w:val="clear"/>
@@ -395,7 +395,7 @@
         </w:tc>
         <w:tc>
           <w:tcPr>
-            <w:tcW w:w="2390" w:type="dxa"/>
+            <w:tcW w:w="2391" w:type="dxa"/>
             <w:tcBorders/>
             <w:shd w:color="auto" w:fill="F2F2F2" w:val="clear"/>
             <w:vAlign w:val="bottom"/>
@@ -430,7 +430,7 @@
         </w:trPr>
         <w:tc>
           <w:tcPr>
-            <w:tcW w:w="2017" w:type="dxa"/>
+            <w:tcW w:w="2016" w:type="dxa"/>
             <w:vMerge w:val="continue"/>
             <w:tcBorders/>
             <w:shd w:fill="auto" w:val="clear"/>
@@ -518,7 +518,7 @@
         </w:tc>
         <w:tc>
           <w:tcPr>
-            <w:tcW w:w="2390" w:type="dxa"/>
+            <w:tcW w:w="2391" w:type="dxa"/>
             <w:tcBorders>
               <w:top w:val="single" w:sz="18" w:space="0" w:color="D60093"/>
               <w:bottom w:val="single" w:sz="18" w:space="0" w:color="D60093"/>
@@ -1422,12 +1422,12 @@
               <wp:anchor behindDoc="0" distT="0" distB="0" distL="114300" distR="114300" simplePos="0" locked="0" layoutInCell="1" allowOverlap="1" relativeHeight="2">
                 <wp:simplePos x="0" y="0"/>
                 <wp:positionH relativeFrom="margin">
-                  <wp:posOffset>5370830</wp:posOffset>
+                  <wp:posOffset>5368925</wp:posOffset>
                 </wp:positionH>
                 <wp:positionV relativeFrom="paragraph">
                   <wp:posOffset>9768840</wp:posOffset>
                 </wp:positionV>
-                <wp:extent cx="384175" cy="485775"/>
+                <wp:extent cx="384810" cy="486410"/>
                 <wp:effectExtent l="0" t="0" r="0" b="0"/>
                 <wp:wrapNone/>
                 <wp:docPr id="2" name="Accolades 2"/>
@@ -1438,7 +1438,7 @@
                       <wps:spPr>
                         <a:xfrm rot="5400000">
                           <a:off x="0" y="0"/>
-                          <a:ext cx="383400" cy="485280"/>
+                          <a:ext cx="384120" cy="485640"/>
                         </a:xfrm>
                         <a:prstGeom prst="bracePair">
                           <a:avLst>
@@ -1464,10 +1464,14 @@
                               <w:spacing w:lineRule="auto" w:line="288" w:before="0" w:after="0"/>
                               <w:ind w:right="-58" w:hanging="0"/>
                               <w:jc w:val="center"/>
-                              <w:rPr/>
+                              <w:rPr>
+                                <w:color w:val="000000"/>
+                              </w:rPr>
                             </w:pPr>
                             <w:r>
-                              <w:rPr/>
+                              <w:rPr>
+                                <w:color w:val="000000"/>
+                              </w:rPr>
                             </w:r>
                           </w:p>
                         </w:txbxContent>
@@ -1518,7 +1522,7 @@
                   <v:h position="0,@0"/>
                 </v:handles>
               </v:shapetype>
-              <v:shape id="shape_0" ID="Accolades 2" stroked="f" style="position:absolute;margin-left:422.9pt;margin-top:769.25pt;width:30.15pt;height:38.15pt;rotation:90;mso-position-horizontal-relative:margin" type="shapetype_186">
+              <v:shape id="shape_0" ID="Accolades 2" stroked="f" style="position:absolute;margin-left:422.75pt;margin-top:769.25pt;width:30.2pt;height:38.2pt;rotation:90;mso-position-horizontal-relative:margin" type="shapetype_186">
                 <w10:wrap type="none"/>
                 <v:fill o:detectmouseclick="t" on="false"/>
                 <v:stroke color="#3465a4" joinstyle="round" endcap="flat"/>
@@ -1530,10 +1534,14 @@
                         <w:spacing w:lineRule="auto" w:line="288" w:before="0" w:after="0"/>
                         <w:ind w:right="-58" w:hanging="0"/>
                         <w:jc w:val="center"/>
-                        <w:rPr/>
+                        <w:rPr>
+                          <w:color w:val="000000"/>
+                        </w:rPr>
                       </w:pPr>
                       <w:r>
-                        <w:rPr/>
+                        <w:rPr>
+                          <w:color w:val="000000"/>
+                        </w:rPr>
                       </w:r>
                     </w:p>
                   </w:txbxContent>
@@ -1717,16 +1725,7 @@
                 <w:sz w:val="28"/>
                 <w:szCs w:val="28"/>
               </w:rPr>
-              <w:t xml:space="preserve">J’ai souhaité développer une </w:t>
-            </w:r>
-            <w:r>
-              <w:rPr>
-                <w:i/>
-                <w:color w:val="404040"/>
-                <w:sz w:val="28"/>
-                <w:szCs w:val="28"/>
-              </w:rPr>
-              <w:t>application proposant différentes fonctionnalités liées à une ludothèque.</w:t>
+              <w:t>J’ai souhaité développer une application proposant différentes fonctionnalités liées à une ludothèque.</w:t>
             </w:r>
           </w:p>
           <w:p>
@@ -1770,45 +1769,9 @@
               </w:rPr>
               <w:t>Ensuite, cet outil offrira l’opportunité aux utilisateurs d’être informés de la vie de la ludothèque, de consulter le catalogue de jeux et leur disponibilité.</w:t>
               <w:br/>
-              <w:t>Et pour finir, leur permettre de s</w:t>
-            </w:r>
-            <w:r>
-              <w:rPr>
-                <w:i/>
-                <w:color w:val="404040"/>
-                <w:sz w:val="28"/>
-                <w:szCs w:val="28"/>
-              </w:rPr>
-              <w:t xml:space="preserve">e connecter au site, après avoir souscrit à un abonnement auprès de la ludothèque, </w:t>
-            </w:r>
-            <w:r>
-              <w:rPr>
-                <w:i/>
-                <w:color w:val="404040"/>
-                <w:sz w:val="28"/>
-                <w:szCs w:val="28"/>
-              </w:rPr>
-              <w:t>afin de pouvoir réserver un jeu qu’ils souhaitent emprunter.</w:t>
+              <w:t>Et pour finir, leur permettre de se connecter au site, après avoir souscrit à un abonnement auprès de la ludothèque, afin de pouvoir réserver un jeu qu’ils souhaitent emprunter.</w:t>
               <w:br/>
-              <w:t xml:space="preserve">Les utilisateurs pourront consulter leur profil, </w:t>
-            </w:r>
-            <w:r>
-              <w:rPr>
-                <w:i/>
-                <w:color w:val="404040"/>
-                <w:sz w:val="28"/>
-                <w:szCs w:val="28"/>
-              </w:rPr>
-              <w:t>ce</w:t>
-            </w:r>
-            <w:r>
-              <w:rPr>
-                <w:i/>
-                <w:color w:val="404040"/>
-                <w:sz w:val="28"/>
-                <w:szCs w:val="28"/>
-              </w:rPr>
-              <w:t xml:space="preserve"> qui leur permettra de modifier certaines informations personnelles et consulter leur historique de réservations actuelles et passées.</w:t>
+              <w:t>Les utilisateurs pourront consulter leur profil, ce qui leur permettra de modifier certaines informations personnelles et consulter leur historique de réservations actuelles et passées.</w:t>
             </w:r>
           </w:p>
           <w:p>
@@ -1890,42 +1853,7 @@
               </w:rPr>
               <w:t>* Pour la partie back-end :</w:t>
               <w:br/>
-              <w:t>- l</w:t>
-            </w:r>
-            <w:r>
-              <w:rPr>
-                <w:i/>
-                <w:color w:val="404040"/>
-                <w:sz w:val="28"/>
-                <w:szCs w:val="28"/>
-              </w:rPr>
-              <w:t>a</w:t>
-            </w:r>
-            <w:r>
-              <w:rPr>
-                <w:i/>
-                <w:color w:val="404040"/>
-                <w:sz w:val="28"/>
-                <w:szCs w:val="28"/>
-              </w:rPr>
-              <w:t xml:space="preserve"> technologie Java </w:t>
-            </w:r>
-            <w:r>
-              <w:rPr>
-                <w:i/>
-                <w:color w:val="404040"/>
-                <w:sz w:val="28"/>
-                <w:szCs w:val="28"/>
-              </w:rPr>
-              <w:t>dont l’interface Jpa (et l’implémentation Hibernate) pour la gestion des requêtes SQL.</w:t>
-            </w:r>
-            <w:r>
-              <w:rPr>
-                <w:i/>
-                <w:color w:val="404040"/>
-                <w:sz w:val="28"/>
-                <w:szCs w:val="28"/>
-              </w:rPr>
+              <w:t>- la technologie Java dont l’interface Jpa (et l’implémentation Hibernate) pour la gestion des requêtes SQL.</w:t>
               <w:br/>
               <w:t>- le framework Spring Boot.</w:t>
             </w:r>
@@ -1993,12 +1921,12 @@
             <wp:anchor behindDoc="1" distT="0" distB="0" distL="114300" distR="114300" simplePos="0" locked="0" layoutInCell="1" allowOverlap="1" relativeHeight="4">
               <wp:simplePos x="0" y="0"/>
               <wp:positionH relativeFrom="margin">
-                <wp:posOffset>5358130</wp:posOffset>
+                <wp:posOffset>5356225</wp:posOffset>
               </wp:positionH>
               <wp:positionV relativeFrom="paragraph">
                 <wp:posOffset>9756140</wp:posOffset>
               </wp:positionV>
-              <wp:extent cx="384175" cy="485775"/>
+              <wp:extent cx="384810" cy="486410"/>
               <wp:effectExtent l="0" t="0" r="0" b="0"/>
               <wp:wrapSquare wrapText="bothSides"/>
               <wp:docPr id="4" name="Accolades 1"/>
@@ -2009,7 +1937,7 @@
                     <wps:spPr>
                       <a:xfrm rot="5400000">
                         <a:off x="0" y="0"/>
-                        <a:ext cx="383400" cy="485280"/>
+                        <a:ext cx="384120" cy="485640"/>
                       </a:xfrm>
                       <a:prstGeom prst="bracePair">
                         <a:avLst>
@@ -2036,7 +1964,7 @@
         </mc:Choice>
         <mc:Fallback>
           <w:pict>
-            <v:shape id="shape_0" ID="Accolades 1" stroked="f" style="position:absolute;margin-left:421.9pt;margin-top:768.25pt;width:30.15pt;height:38.15pt;rotation:90;mso-position-horizontal-relative:margin" type="shapetype_186">
+            <v:shape id="shape_0" ID="Accolades 1" stroked="f" style="position:absolute;margin-left:421.75pt;margin-top:768.25pt;width:30.2pt;height:38.2pt;rotation:90;mso-position-horizontal-relative:margin" type="shapetype_186">
               <w10:wrap type="none"/>
               <v:fill o:detectmouseclick="t" on="false"/>
               <v:stroke color="#3465a4" joinstyle="round" endcap="flat"/>
@@ -2055,7 +1983,7 @@
               <wp:positionV relativeFrom="paragraph">
                 <wp:posOffset>9895205</wp:posOffset>
               </wp:positionV>
-              <wp:extent cx="302260" cy="435610"/>
+              <wp:extent cx="302895" cy="436245"/>
               <wp:effectExtent l="0" t="0" r="0" b="0"/>
               <wp:wrapNone/>
               <wp:docPr id="5" name="Cadre3"/>
@@ -2066,7 +1994,7 @@
                     <wps:spPr>
                       <a:xfrm>
                         <a:off x="0" y="0"/>
-                        <a:ext cx="301680" cy="434880"/>
+                        <a:ext cx="302400" cy="435600"/>
                       </a:xfrm>
                       <a:prstGeom prst="rect">
                         <a:avLst/>
@@ -2115,7 +2043,7 @@
         </mc:Choice>
         <mc:Fallback>
           <w:pict>
-            <v:rect id="shape_0" ID="Cadre3" stroked="f" style="position:absolute;margin-left:426.15pt;margin-top:779.15pt;width:23.7pt;height:34.2pt;mso-position-horizontal-relative:margin">
+            <v:rect id="shape_0" ID="Cadre3" stroked="f" style="position:absolute;margin-left:426.15pt;margin-top:779.15pt;width:23.75pt;height:34.25pt;mso-position-horizontal-relative:margin">
               <w10:wrap type="square"/>
               <v:fill o:detectmouseclick="t" on="false"/>
               <v:stroke color="#3465a4" joinstyle="round" endcap="flat"/>
@@ -2180,7 +2108,7 @@
       <w:fldChar w:fldCharType="separate"/>
     </w:r>
     <w:r>
-      <w:t>2</w:t>
+      <w:t>1</w:t>
     </w:r>
     <w:r>
       <w:fldChar w:fldCharType="end"/>
